--- a/PROCEDIMIENTO PARA AGREGAR UN NUEVO USARIO A LA RED LAN.docx
+++ b/PROCEDIMIENTO PARA AGREGAR UN NUEVO USARIO A LA RED LAN.docx
@@ -69,21 +69,19 @@
         <w:rPr>
           <w:lang w:val="es-MX"/>
         </w:rPr>
-        <w:t xml:space="preserve">Tener una licencia de Windows por lo menos el pro, se intento conectarnos en un Windows </w:t>
-      </w:r>
-      <w:proofErr w:type="gramStart"/>
-      <w:r>
-        <w:rPr>
-          <w:lang w:val="es-MX"/>
-        </w:rPr>
-        <w:t>home</w:t>
-      </w:r>
-      <w:proofErr w:type="gramEnd"/>
-      <w:r>
-        <w:rPr>
-          <w:lang w:val="es-MX"/>
-        </w:rPr>
-        <w:t xml:space="preserve"> pero el resultado fue erróneo y que no tae definida esa opción. </w:t>
+        <w:t>Tener una licencia de Windows por lo menos el pro, se intento conectarnos en un Windows home pero el resultado fue erróneo y que no t</w:t>
+      </w:r>
+      <w:r>
+        <w:rPr>
+          <w:lang w:val="es-MX"/>
+        </w:rPr>
+        <w:t>r</w:t>
+      </w:r>
+      <w:r>
+        <w:rPr>
+          <w:lang w:val="es-MX"/>
+        </w:rPr>
+        <w:t xml:space="preserve">ae definida esa opción. </w:t>
       </w:r>
     </w:p>
     <w:p>
@@ -464,18 +462,8 @@
         <w:rPr>
           <w:lang w:val="es-MX"/>
         </w:rPr>
-        <w:t xml:space="preserve">EN NUESTRO CASO EL </w:t>
-      </w:r>
-      <w:proofErr w:type="spellStart"/>
-      <w:proofErr w:type="gramStart"/>
-      <w:r>
-        <w:rPr>
-          <w:lang w:val="es-MX"/>
-        </w:rPr>
-        <w:t>umg.local</w:t>
-      </w:r>
-      <w:proofErr w:type="spellEnd"/>
-      <w:proofErr w:type="gramEnd"/>
+        <w:t>EN NUESTRO CASO EL umg.local</w:t>
+      </w:r>
     </w:p>
     <w:p>
       <w:pPr>
@@ -654,21 +642,7 @@
           <w:lang w:val="es-MX"/>
         </w:rPr>
         <w:lastRenderedPageBreak/>
-        <w:t xml:space="preserve">Al colocar todos los campos correctos nos </w:t>
-      </w:r>
-      <w:proofErr w:type="gramStart"/>
-      <w:r>
-        <w:rPr>
-          <w:lang w:val="es-MX"/>
-        </w:rPr>
-        <w:t>da  la</w:t>
-      </w:r>
-      <w:proofErr w:type="gramEnd"/>
-      <w:r>
-        <w:rPr>
-          <w:lang w:val="es-MX"/>
-        </w:rPr>
-        <w:t xml:space="preserve"> bienvenida al dominio. </w:t>
+        <w:t xml:space="preserve">Al colocar todos los campos correctos nos da  la bienvenida al dominio. </w:t>
       </w:r>
     </w:p>
     <w:p>
@@ -857,19 +831,7 @@
           <w:lang w:val="es-MX"/>
         </w:rPr>
         <w:lastRenderedPageBreak/>
-        <w:t xml:space="preserve">Procedemos a hacer el </w:t>
-      </w:r>
-      <w:r>
-        <w:rPr>
-          <w:lang w:val="es-MX"/>
-        </w:rPr>
-        <w:t>reinicio</w:t>
-      </w:r>
-      <w:r>
-        <w:rPr>
-          <w:lang w:val="es-MX"/>
-        </w:rPr>
-        <w:t xml:space="preserve">. </w:t>
+        <w:t xml:space="preserve">Procedemos a hacer el reinicio. </w:t>
       </w:r>
     </w:p>
     <w:p>
@@ -1200,6 +1162,84 @@
                   </pic:nvPicPr>
                   <pic:blipFill>
                     <a:blip r:embed="rId15"/>
+                    <a:stretch>
+                      <a:fillRect/>
+                    </a:stretch>
+                  </pic:blipFill>
+                  <pic:spPr>
+                    <a:xfrm>
+                      <a:off x="0" y="0"/>
+                      <a:ext cx="5612130" cy="3155315"/>
+                    </a:xfrm>
+                    <a:prstGeom prst="rect">
+                      <a:avLst/>
+                    </a:prstGeom>
+                  </pic:spPr>
+                </pic:pic>
+              </a:graphicData>
+            </a:graphic>
+          </wp:inline>
+        </w:drawing>
+      </w:r>
+    </w:p>
+    <w:p>
+      <w:pPr>
+        <w:spacing w:after="0"/>
+        <w:rPr>
+          <w:lang w:val="es-MX"/>
+        </w:rPr>
+      </w:pPr>
+    </w:p>
+    <w:p>
+      <w:pPr>
+        <w:spacing w:after="0"/>
+        <w:rPr>
+          <w:lang w:val="es-MX"/>
+        </w:rPr>
+      </w:pPr>
+      <w:r>
+        <w:rPr>
+          <w:lang w:val="es-MX"/>
+        </w:rPr>
+        <w:t>Hacemos pruebas para ver la conexión con el servidor y este nos responde, hacemos ping a umg.local</w:t>
+      </w:r>
+    </w:p>
+    <w:p>
+      <w:pPr>
+        <w:spacing w:after="0"/>
+        <w:rPr>
+          <w:lang w:val="es-MX"/>
+        </w:rPr>
+      </w:pPr>
+    </w:p>
+    <w:p>
+      <w:pPr>
+        <w:spacing w:after="0"/>
+        <w:rPr>
+          <w:lang w:val="es-MX"/>
+        </w:rPr>
+      </w:pPr>
+      <w:r>
+        <w:rPr>
+          <w:noProof/>
+        </w:rPr>
+        <w:drawing>
+          <wp:inline distT="0" distB="0" distL="0" distR="0" wp14:anchorId="5671B903" wp14:editId="7813A032">
+            <wp:extent cx="5612130" cy="3155315"/>
+            <wp:effectExtent l="0" t="0" r="7620" b="6985"/>
+            <wp:docPr id="3" name="Imagen 3"/>
+            <wp:cNvGraphicFramePr>
+              <a:graphicFrameLocks xmlns:a="http://schemas.openxmlformats.org/drawingml/2006/main" noChangeAspect="1"/>
+            </wp:cNvGraphicFramePr>
+            <a:graphic xmlns:a="http://schemas.openxmlformats.org/drawingml/2006/main">
+              <a:graphicData uri="http://schemas.openxmlformats.org/drawingml/2006/picture">
+                <pic:pic xmlns:pic="http://schemas.openxmlformats.org/drawingml/2006/picture">
+                  <pic:nvPicPr>
+                    <pic:cNvPr id="1" name=""/>
+                    <pic:cNvPicPr/>
+                  </pic:nvPicPr>
+                  <pic:blipFill>
+                    <a:blip r:embed="rId16"/>
                     <a:stretch>
                       <a:fillRect/>
                     </a:stretch>
